--- a/1错题/1数学/数列.docx
+++ b/1错题/1数学/数列.docx
@@ -8,7 +8,9 @@
         <w:bidi w:val="0"/>
         <w:jc w:val="center"/>
         <w:rPr>
-          <w:rFonts w:hint="default"/>
+          <w:rFonts w:hint="eastAsia"/>
+          <w:b/>
+          <w:bCs/>
           <w:lang w:val="en-US" w:eastAsia="zh-CN"/>
         </w:rPr>
       </w:pPr>
@@ -22,101 +24,8 @@
     </w:p>
     <w:p>
       <w:pPr>
-        <w:pStyle w:val="4"/>
-        <w:keepNext w:val="0"/>
-        <w:keepLines w:val="0"/>
-        <w:pageBreakBefore w:val="0"/>
-        <w:widowControl w:val="0"/>
-        <w:tabs>
-          <w:tab w:val="left" w:pos="4140"/>
-        </w:tabs>
-        <w:kinsoku/>
-        <w:wordWrap/>
-        <w:overflowPunct/>
-        <w:topLinePunct w:val="0"/>
-        <w:autoSpaceDE/>
-        <w:autoSpaceDN/>
-        <w:bidi w:val="0"/>
-        <w:adjustRightInd/>
-        <w:snapToGrid w:val="0"/>
-        <w:spacing w:line="240" w:lineRule="auto"/>
-        <w:ind w:left="216" w:leftChars="0" w:hanging="216" w:hangingChars="103"/>
-        <w:textAlignment w:val="auto"/>
-        <w:rPr>
-          <w:rFonts w:hint="eastAsia" w:ascii="Times New Roman" w:hAnsi="Times New Roman" w:eastAsia="宋体" w:cs="Times New Roman"/>
-          <w:b w:val="0"/>
-          <w:bCs/>
-          <w:sz w:val="21"/>
-          <w:szCs w:val="21"/>
-          <w:lang w:val="en-US" w:eastAsia="zh-CN"/>
-        </w:rPr>
-      </w:pPr>
-    </w:p>
-    <w:p>
-      <w:pPr>
-        <w:pStyle w:val="4"/>
-        <w:keepNext w:val="0"/>
-        <w:keepLines w:val="0"/>
-        <w:pageBreakBefore w:val="0"/>
-        <w:widowControl w:val="0"/>
-        <w:tabs>
-          <w:tab w:val="left" w:pos="4140"/>
-        </w:tabs>
-        <w:kinsoku/>
-        <w:wordWrap/>
-        <w:overflowPunct/>
-        <w:topLinePunct w:val="0"/>
-        <w:autoSpaceDE/>
-        <w:autoSpaceDN/>
-        <w:bidi w:val="0"/>
-        <w:adjustRightInd/>
-        <w:snapToGrid w:val="0"/>
-        <w:spacing w:line="240" w:lineRule="auto"/>
-        <w:ind w:left="216" w:leftChars="0" w:hanging="216" w:hangingChars="103"/>
-        <w:textAlignment w:val="auto"/>
-        <w:rPr>
-          <w:rFonts w:hint="eastAsia" w:ascii="Times New Roman" w:hAnsi="Times New Roman" w:eastAsia="宋体" w:cs="Times New Roman"/>
-          <w:b w:val="0"/>
-          <w:bCs/>
-          <w:sz w:val="21"/>
-          <w:szCs w:val="21"/>
-          <w:lang w:val="en-US" w:eastAsia="zh-CN"/>
-        </w:rPr>
-      </w:pPr>
-    </w:p>
-    <w:p>
-      <w:pPr>
-        <w:rPr>
-          <w:rFonts w:hint="eastAsia" w:ascii="宋体" w:hAnsi="宋体" w:eastAsia="宋体" w:cs="宋体"/>
-          <w:b/>
-          <w:bCs/>
-          <w:lang w:val="en-US" w:eastAsia="zh-CN"/>
-        </w:rPr>
-      </w:pPr>
-      <w:r>
-        <w:rPr>
-          <w:rFonts w:hint="eastAsia" w:ascii="宋体" w:hAnsi="宋体" w:eastAsia="宋体" w:cs="宋体"/>
-          <w:b/>
-          <w:bCs/>
-          <w:lang w:val="en-US" w:eastAsia="zh-CN"/>
-        </w:rPr>
-        <w:t>数学晚限 编号1</w:t>
-      </w:r>
-    </w:p>
-    <w:p>
-      <w:pPr>
         <w:rPr>
           <w:rFonts w:hint="default"/>
-          <w:lang w:val="en-US" w:eastAsia="zh-CN"/>
-        </w:rPr>
-      </w:pPr>
-    </w:p>
-    <w:p>
-      <w:pPr>
-        <w:rPr>
-          <w:rFonts w:hint="eastAsia"/>
-          <w:b/>
-          <w:bCs/>
           <w:lang w:val="en-US" w:eastAsia="zh-CN"/>
         </w:rPr>
       </w:pPr>
@@ -128,12 +37,13 @@
           <w:lang w:val="en-US" w:eastAsia="zh-CN"/>
         </w:rPr>
       </w:pPr>
+      <w:bookmarkStart w:id="0" w:name="_GoBack"/>
+      <w:bookmarkEnd w:id="0"/>
     </w:p>
     <w:sectPr>
-      <w:headerReference r:id="rId3" w:type="default"/>
-      <w:footerReference r:id="rId4" w:type="default"/>
+      <w:footerReference r:id="rId3" w:type="default"/>
       <w:pgSz w:w="10318" w:h="14570"/>
-      <w:pgMar w:top="720" w:right="720" w:bottom="720" w:left="720" w:header="851" w:footer="992" w:gutter="0"/>
+      <w:pgMar w:top="720" w:right="720" w:bottom="720" w:left="720" w:header="851" w:footer="425" w:gutter="0"/>
       <w:cols w:space="425" w:num="1"/>
       <w:docGrid w:type="lines" w:linePitch="312" w:charSpace="0"/>
     </w:sectPr>
@@ -288,8 +198,6 @@
       </w:rPr>
       <w:t>错题-数列</w:t>
     </w:r>
-    <w:bookmarkStart w:id="0" w:name="_GoBack"/>
-    <w:bookmarkEnd w:id="0"/>
     <w:r>
       <w:rPr>
         <w:rFonts w:hint="eastAsia"/>
@@ -313,16 +221,6 @@
     </w:r>
   </w:p>
 </w:ftr>
-</file>
-
-<file path=word/header1.xml><?xml version="1.0" encoding="utf-8"?>
-<w:hdr xmlns:wpc="http://schemas.microsoft.com/office/word/2010/wordprocessingCanvas" xmlns:mc="http://schemas.openxmlformats.org/markup-compatibility/2006" xmlns:o="urn:schemas-microsoft-com:office:office" xmlns:r="http://schemas.openxmlformats.org/officeDocument/2006/relationships" xmlns:m="http://schemas.openxmlformats.org/officeDocument/2006/math" xmlns:v="urn:schemas-microsoft-com:vml" xmlns:wp14="http://schemas.microsoft.com/office/word/2010/wordprocessingDrawing" xmlns:wp="http://schemas.openxmlformats.org/drawingml/2006/wordprocessingDrawing" xmlns:w10="urn:schemas-microsoft-com:office:word" xmlns:w="http://schemas.openxmlformats.org/wordprocessingml/2006/main" xmlns:w14="http://schemas.microsoft.com/office/word/2010/wordml" xmlns:w15="http://schemas.microsoft.com/office/word/2012/wordml" xmlns:wpg="http://schemas.microsoft.com/office/word/2010/wordprocessingGroup" xmlns:wpi="http://schemas.microsoft.com/office/word/2010/wordprocessingInk" xmlns:wne="http://schemas.microsoft.com/office/word/2006/wordml" xmlns:wps="http://schemas.microsoft.com/office/word/2010/wordprocessingShape" xmlns:wpsCustomData="http://www.wps.cn/officeDocument/2013/wpsCustomData" mc:Ignorable="w14 w15 wp14">
-  <w:p>
-    <w:pPr>
-      <w:pStyle w:val="6"/>
-    </w:pPr>
-  </w:p>
-</w:hdr>
 </file>
 
 <file path=word/styles.xml><?xml version="1.0" encoding="utf-8"?>
